--- a/sem_2/programming_2/week_6/1DAE22_06_Wieme_Jarne/05_name_firstname_QA.docx
+++ b/sem_2/programming_2/week_6/1DAE22_06_Wieme_Jarne/05_name_firstname_QA.docx
@@ -3338,7 +3338,22 @@
           <w:p>
             <w:pPr>
               <w:pStyle w:val="Answer"/>
-            </w:pPr>
+              <w:rPr>
+                <w:lang w:val="nl-NL"/>
+              </w:rPr>
+            </w:pPr>
+            <w:r>
+              <w:rPr>
+                <w:lang w:val="nl-NL"/>
+              </w:rPr>
+              <w:t>Er wordt geen constructor, c</w:t>
+            </w:r>
+            <w:r>
+              <w:rPr>
+                <w:lang w:val="nl-NL"/>
+              </w:rPr>
+              <w:t>opy constructor, assignment operator of destructor uitgevoerd</w:t>
+            </w:r>
           </w:p>
         </w:tc>
       </w:tr>
@@ -3354,6 +3369,9 @@
           <w:p>
             <w:pPr>
               <w:pStyle w:val="Answer"/>
+              <w:rPr>
+                <w:lang w:val="nl-NL"/>
+              </w:rPr>
             </w:pPr>
           </w:p>
         </w:tc>
@@ -3370,6 +3388,9 @@
           <w:p>
             <w:pPr>
               <w:pStyle w:val="Answer"/>
+              <w:rPr>
+                <w:lang w:val="nl-NL"/>
+              </w:rPr>
             </w:pPr>
           </w:p>
         </w:tc>
@@ -3386,6 +3407,9 @@
           <w:p>
             <w:pPr>
               <w:pStyle w:val="Answer"/>
+              <w:rPr>
+                <w:lang w:val="nl-NL"/>
+              </w:rPr>
             </w:pPr>
           </w:p>
         </w:tc>
@@ -3401,7 +3425,6 @@
         <w:ind w:left="360"/>
         <w:rPr>
           <w:color w:val="FF0000"/>
-          <w:lang w:val="en-US"/>
         </w:rPr>
       </w:pPr>
     </w:p>
@@ -3505,7 +3528,22 @@
           <w:p>
             <w:pPr>
               <w:pStyle w:val="Answer"/>
-            </w:pPr>
+              <w:rPr>
+                <w:lang w:val="nl-NL"/>
+              </w:rPr>
+            </w:pPr>
+            <w:r>
+              <w:rPr>
+                <w:lang w:val="nl-NL"/>
+              </w:rPr>
+              <w:t>Helemaal in het begin w</w:t>
+            </w:r>
+            <w:r>
+              <w:rPr>
+                <w:lang w:val="nl-NL"/>
+              </w:rPr>
+              <w:t>ord de texture initialized</w:t>
+            </w:r>
           </w:p>
         </w:tc>
       </w:tr>
@@ -3514,7 +3552,6 @@
       <w:pPr>
         <w:rPr>
           <w:color w:val="FF0000"/>
-          <w:lang w:val="en-US"/>
         </w:rPr>
       </w:pPr>
     </w:p>
@@ -3533,6 +3570,7 @@
         <w:rPr>
           <w:lang w:val="en-US"/>
         </w:rPr>
+        <w:lastRenderedPageBreak/>
         <w:t>Assigning a Texture object to another one</w:t>
       </w:r>
     </w:p>
@@ -3564,7 +3602,6 @@
               <w:rPr>
                 <w:lang w:val="en-US"/>
               </w:rPr>
-              <w:lastRenderedPageBreak/>
               <w:t>When assigning a Texture object to another one, you get an error. Which deleted function are you trying to call?</w:t>
             </w:r>
           </w:p>
@@ -3583,6 +3620,9 @@
             <w:pPr>
               <w:pStyle w:val="Answer"/>
             </w:pPr>
+            <w:r>
+              <w:t>Assignment operator</w:t>
+            </w:r>
           </w:p>
         </w:tc>
       </w:tr>
@@ -3662,6 +3702,9 @@
             <w:pPr>
               <w:pStyle w:val="Answer"/>
             </w:pPr>
+            <w:r>
+              <w:t>Copy constructor</w:t>
+            </w:r>
           </w:p>
         </w:tc>
       </w:tr>
@@ -4065,31 +4108,16 @@
           <w:tcW w:w="4219" w:type="dxa"/>
         </w:tcPr>
         <w:p>
-          <w:r>
-            <w:fldChar w:fldCharType="begin"/>
-          </w:r>
-          <w:r>
-            <w:instrText xml:space="preserve"> STYLEREF  Title  \* MERGEFORMAT </w:instrText>
-          </w:r>
-          <w:r>
-            <w:fldChar w:fldCharType="separate"/>
-          </w:r>
-          <w:r>
-            <w:rPr>
-              <w:b/>
-              <w:bCs/>
-              <w:noProof/>
-            </w:rPr>
-            <w:t>Fout! Gebruik het tabblad Start om Title toe te passen op de tekst die u hier wilt weergeven.</w:t>
-          </w:r>
-          <w:r>
-            <w:rPr>
-              <w:b/>
-              <w:bCs/>
-              <w:noProof/>
-            </w:rPr>
-            <w:fldChar w:fldCharType="end"/>
-          </w:r>
+          <w:fldSimple w:instr=" STYLEREF  Title  \* MERGEFORMAT ">
+            <w:r>
+              <w:rPr>
+                <w:b/>
+                <w:bCs/>
+                <w:noProof/>
+              </w:rPr>
+              <w:t>Fout! Gebruik het tabblad Start om Title toe te passen op de tekst die u hier wilt weergeven.</w:t>
+            </w:r>
+          </w:fldSimple>
         </w:p>
       </w:tc>
       <w:tc>
@@ -6267,10 +6295,27 @@
 </file>
 
 <file path=customXml/item1.xml><?xml version="1.0" encoding="utf-8"?>
-<b:Sources xmlns:b="http://schemas.openxmlformats.org/officeDocument/2006/bibliography" xmlns="http://schemas.openxmlformats.org/officeDocument/2006/bibliography" SelectedStyle="\APA.XSL" StyleName="APA"/>
+<p:properties xmlns:p="http://schemas.microsoft.com/office/2006/metadata/properties" xmlns:xsi="http://www.w3.org/2001/XMLSchema-instance" xmlns:pc="http://schemas.microsoft.com/office/infopath/2007/PartnerControls">
+  <documentManagement>
+    <IconOverlay xmlns="http://schemas.microsoft.com/sharepoint/v4" xsi:nil="true"/>
+    <TaxCatchAll xmlns="128482ec-0431-40d5-ab26-89ea2a4f3ccd"/>
+    <m99485b88215436a82099f8287cba0b0 xmlns="128482ec-0431-40d5-ab26-89ea2a4f3ccd">
+      <Terms xmlns="http://schemas.microsoft.com/office/infopath/2007/PartnerControls"/>
+    </m99485b88215436a82099f8287cba0b0>
+  </documentManagement>
+</p:properties>
 </file>
 
 <file path=customXml/item2.xml><?xml version="1.0" encoding="utf-8"?>
+<?mso-contentType ?>
+<FormTemplates xmlns="http://schemas.microsoft.com/sharepoint/v3/contenttype/forms">
+  <Display>DocumentLibraryForm</Display>
+  <Edit>DocumentLibraryForm</Edit>
+  <New>DocumentLibraryForm</New>
+</FormTemplates>
+</file>
+
+<file path=customXml/item3.xml><?xml version="1.0" encoding="utf-8"?>
 <ct:contentTypeSchema xmlns:ct="http://schemas.microsoft.com/office/2006/metadata/contentType" xmlns:ma="http://schemas.microsoft.com/office/2006/metadata/properties/metaAttributes" ct:_="" ma:_="" ma:contentTypeName="Document" ma:contentTypeID="0x010100723942CCEB3A674D8F1F6472CCEFB38E" ma:contentTypeVersion="7" ma:contentTypeDescription="Create a new document." ma:contentTypeScope="" ma:versionID="b456a193ed59fb7b1c8994f62cf0bc67">
   <xsd:schema xmlns:xsd="http://www.w3.org/2001/XMLSchema" xmlns:xs="http://www.w3.org/2001/XMLSchema" xmlns:p="http://schemas.microsoft.com/office/2006/metadata/properties" xmlns:ns2="128482ec-0431-40d5-ab26-89ea2a4f3ccd" xmlns:ns3="60eb0cf4-ae2a-4762-800a-cb593b869ecb" xmlns:ns4="http://schemas.microsoft.com/sharepoint/v4" xmlns:ns5="a2e691a9-fcfc-4d85-a390-1894fe98bd9e" targetNamespace="http://schemas.microsoft.com/office/2006/metadata/properties" ma:root="true" ma:fieldsID="a253e5da7d9e3ac9660eca9ce8fbd104" ns2:_="" ns3:_="" ns4:_="" ns5:_="">
     <xsd:import namespace="128482ec-0431-40d5-ab26-89ea2a4f3ccd"/>
@@ -6523,36 +6568,30 @@
 </ct:contentTypeSchema>
 </file>
 
-<file path=customXml/item3.xml><?xml version="1.0" encoding="utf-8"?>
-<?mso-contentType ?>
-<FormTemplates xmlns="http://schemas.microsoft.com/sharepoint/v3/contenttype/forms">
-  <Display>DocumentLibraryForm</Display>
-  <Edit>DocumentLibraryForm</Edit>
-  <New>DocumentLibraryForm</New>
-</FormTemplates>
-</file>
-
 <file path=customXml/item4.xml><?xml version="1.0" encoding="utf-8"?>
-<p:properties xmlns:p="http://schemas.microsoft.com/office/2006/metadata/properties" xmlns:xsi="http://www.w3.org/2001/XMLSchema-instance" xmlns:pc="http://schemas.microsoft.com/office/infopath/2007/PartnerControls">
-  <documentManagement>
-    <IconOverlay xmlns="http://schemas.microsoft.com/sharepoint/v4" xsi:nil="true"/>
-    <TaxCatchAll xmlns="128482ec-0431-40d5-ab26-89ea2a4f3ccd"/>
-    <m99485b88215436a82099f8287cba0b0 xmlns="128482ec-0431-40d5-ab26-89ea2a4f3ccd">
-      <Terms xmlns="http://schemas.microsoft.com/office/infopath/2007/PartnerControls"/>
-    </m99485b88215436a82099f8287cba0b0>
-  </documentManagement>
-</p:properties>
+<b:Sources xmlns:b="http://schemas.openxmlformats.org/officeDocument/2006/bibliography" xmlns="http://schemas.openxmlformats.org/officeDocument/2006/bibliography" SelectedStyle="\APA.XSL" StyleName="APA"/>
 </file>
 
 <file path=customXml/itemProps1.xml><?xml version="1.0" encoding="utf-8"?>
-<ds:datastoreItem xmlns:ds="http://schemas.openxmlformats.org/officeDocument/2006/customXml" ds:itemID="{78DA17E6-56FC-4D09-83C2-914261B291A0}">
+<ds:datastoreItem xmlns:ds="http://schemas.openxmlformats.org/officeDocument/2006/customXml" ds:itemID="{88237629-A427-4D38-AAF1-8C0616CBFF97}">
   <ds:schemaRefs>
-    <ds:schemaRef ds:uri="http://schemas.openxmlformats.org/officeDocument/2006/bibliography"/>
+    <ds:schemaRef ds:uri="http://schemas.microsoft.com/office/2006/metadata/properties"/>
+    <ds:schemaRef ds:uri="http://schemas.microsoft.com/office/infopath/2007/PartnerControls"/>
+    <ds:schemaRef ds:uri="http://schemas.microsoft.com/sharepoint/v4"/>
+    <ds:schemaRef ds:uri="128482ec-0431-40d5-ab26-89ea2a4f3ccd"/>
   </ds:schemaRefs>
 </ds:datastoreItem>
 </file>
 
 <file path=customXml/itemProps2.xml><?xml version="1.0" encoding="utf-8"?>
+<ds:datastoreItem xmlns:ds="http://schemas.openxmlformats.org/officeDocument/2006/customXml" ds:itemID="{B07F595E-2E0A-4AEE-8F53-5656846D22BF}">
+  <ds:schemaRefs>
+    <ds:schemaRef ds:uri="http://schemas.microsoft.com/sharepoint/v3/contenttype/forms"/>
+  </ds:schemaRefs>
+</ds:datastoreItem>
+</file>
+
+<file path=customXml/itemProps3.xml><?xml version="1.0" encoding="utf-8"?>
 <ds:datastoreItem xmlns:ds="http://schemas.openxmlformats.org/officeDocument/2006/customXml" ds:itemID="{A5911784-21DD-4BB5-AA88-C46D99FCB915}">
   <ds:schemaRefs>
     <ds:schemaRef ds:uri="http://schemas.microsoft.com/office/2006/metadata/contentType"/>
@@ -6573,21 +6612,10 @@
 </ds:datastoreItem>
 </file>
 
-<file path=customXml/itemProps3.xml><?xml version="1.0" encoding="utf-8"?>
-<ds:datastoreItem xmlns:ds="http://schemas.openxmlformats.org/officeDocument/2006/customXml" ds:itemID="{B07F595E-2E0A-4AEE-8F53-5656846D22BF}">
+<file path=customXml/itemProps4.xml><?xml version="1.0" encoding="utf-8"?>
+<ds:datastoreItem xmlns:ds="http://schemas.openxmlformats.org/officeDocument/2006/customXml" ds:itemID="{78DA17E6-56FC-4D09-83C2-914261B291A0}">
   <ds:schemaRefs>
-    <ds:schemaRef ds:uri="http://schemas.microsoft.com/sharepoint/v3/contenttype/forms"/>
-  </ds:schemaRefs>
-</ds:datastoreItem>
-</file>
-
-<file path=customXml/itemProps4.xml><?xml version="1.0" encoding="utf-8"?>
-<ds:datastoreItem xmlns:ds="http://schemas.openxmlformats.org/officeDocument/2006/customXml" ds:itemID="{88237629-A427-4D38-AAF1-8C0616CBFF97}">
-  <ds:schemaRefs>
-    <ds:schemaRef ds:uri="http://schemas.microsoft.com/office/2006/metadata/properties"/>
-    <ds:schemaRef ds:uri="http://schemas.microsoft.com/office/infopath/2007/PartnerControls"/>
-    <ds:schemaRef ds:uri="http://schemas.microsoft.com/sharepoint/v4"/>
-    <ds:schemaRef ds:uri="128482ec-0431-40d5-ab26-89ea2a4f3ccd"/>
+    <ds:schemaRef ds:uri="http://schemas.openxmlformats.org/officeDocument/2006/bibliography"/>
   </ds:schemaRefs>
 </ds:datastoreItem>
 </file>